--- a/Deliverable4/Deliverable4Submission/ProjectReport.docx
+++ b/Deliverable4/Deliverable4Submission/ProjectReport.docx
@@ -1,6 +1,6 @@
 
 <file path=word/document.xml><?xml version="1.0" encoding="utf-8"?>
-<w:document xmlns:wpc="http://schemas.microsoft.com/office/word/2010/wordprocessingCanvas" xmlns:mc="http://schemas.openxmlformats.org/markup-compatibility/2006" xmlns:o="urn:schemas-microsoft-com:office:office" xmlns:r="http://schemas.openxmlformats.org/officeDocument/2006/relationships" xmlns:m="http://schemas.openxmlformats.org/officeDocument/2006/math" xmlns:v="urn:schemas-microsoft-com:vml" xmlns:wp14="http://schemas.microsoft.com/office/word/2010/wordprocessingDrawing" xmlns:wp="http://schemas.openxmlformats.org/drawingml/2006/wordprocessingDrawing" xmlns:w10="urn:schemas-microsoft-com:office:word" xmlns:w="http://schemas.openxmlformats.org/wordprocessingml/2006/main" xmlns:w14="http://schemas.microsoft.com/office/word/2010/wordml" xmlns:w15="http://schemas.microsoft.com/office/word/2012/wordml" xmlns:wpg="http://schemas.microsoft.com/office/word/2010/wordprocessingGroup" xmlns:wpi="http://schemas.microsoft.com/office/word/2010/wordprocessingInk" xmlns:wne="http://schemas.microsoft.com/office/word/2006/wordml" xmlns:wps="http://schemas.microsoft.com/office/word/2010/wordprocessingShape" mc:Ignorable="w14 w15 wp14">
+<w:document xmlns:wpc="http://schemas.microsoft.com/office/word/2010/wordprocessingCanvas" xmlns:cx="http://schemas.microsoft.com/office/drawing/2014/chartex" xmlns:cx1="http://schemas.microsoft.com/office/drawing/2015/9/8/chartex" xmlns:cx2="http://schemas.microsoft.com/office/drawing/2015/10/21/chartex" xmlns:cx3="http://schemas.microsoft.com/office/drawing/2016/5/9/chartex" xmlns:cx4="http://schemas.microsoft.com/office/drawing/2016/5/10/chartex" xmlns:cx5="http://schemas.microsoft.com/office/drawing/2016/5/11/chartex" xmlns:cx6="http://schemas.microsoft.com/office/drawing/2016/5/12/chartex" xmlns:cx7="http://schemas.microsoft.com/office/drawing/2016/5/13/chartex" xmlns:cx8="http://schemas.microsoft.com/office/drawing/2016/5/14/chartex" xmlns:mc="http://schemas.openxmlformats.org/markup-compatibility/2006" xmlns:aink="http://schemas.microsoft.com/office/drawing/2016/ink" xmlns:am3d="http://schemas.microsoft.com/office/drawing/2017/model3d" xmlns:o="urn:schemas-microsoft-com:office:office" xmlns:r="http://schemas.openxmlformats.org/officeDocument/2006/relationships" xmlns:m="http://schemas.openxmlformats.org/officeDocument/2006/math" xmlns:v="urn:schemas-microsoft-com:vml" xmlns:wp14="http://schemas.microsoft.com/office/word/2010/wordprocessingDrawing" xmlns:wp="http://schemas.openxmlformats.org/drawingml/2006/wordprocessingDrawing" xmlns:w10="urn:schemas-microsoft-com:office:word" xmlns:w="http://schemas.openxmlformats.org/wordprocessingml/2006/main" xmlns:w14="http://schemas.microsoft.com/office/word/2010/wordml" xmlns:w15="http://schemas.microsoft.com/office/word/2012/wordml" xmlns:w16cid="http://schemas.microsoft.com/office/word/2016/wordml/cid" xmlns:w16se="http://schemas.microsoft.com/office/word/2015/wordml/symex" xmlns:wpg="http://schemas.microsoft.com/office/word/2010/wordprocessingGroup" xmlns:wpi="http://schemas.microsoft.com/office/word/2010/wordprocessingInk" xmlns:wne="http://schemas.microsoft.com/office/word/2006/wordml" xmlns:wps="http://schemas.microsoft.com/office/word/2010/wordprocessingShape" mc:Ignorable="w14 w15 w16se w16cid wp14">
   <w:body>
     <w:p>
       <w:pPr>
@@ -165,26 +165,8 @@
           <w:sz w:val="24"/>
           <w:szCs w:val="24"/>
         </w:rPr>
-        <w:t>Khyber Lahori</w:t>
-      </w:r>
-      <w:r>
-        <w:rPr>
-          <w:rFonts w:ascii="Times New Roman" w:hAnsi="Times New Roman" w:cs="Times New Roman"/>
-          <w:sz w:val="24"/>
-          <w:szCs w:val="24"/>
-        </w:rPr>
-        <w:t xml:space="preserve">, Osama Al </w:t>
-      </w:r>
-      <w:proofErr w:type="spellStart"/>
-      <w:r>
-        <w:rPr>
-          <w:rFonts w:ascii="Times New Roman" w:hAnsi="Times New Roman" w:cs="Times New Roman"/>
-          <w:sz w:val="24"/>
-          <w:szCs w:val="24"/>
-        </w:rPr>
-        <w:t>Mazloum</w:t>
-      </w:r>
-      <w:proofErr w:type="spellEnd"/>
+        <w:t>Khyber Lahori, Osama Al Mazloum</w:t>
+      </w:r>
       <w:r>
         <w:rPr>
           <w:rFonts w:ascii="Times New Roman" w:hAnsi="Times New Roman" w:cs="Times New Roman"/>
@@ -193,23 +175,13 @@
         </w:rPr>
         <w:t xml:space="preserve">, </w:t>
       </w:r>
-      <w:proofErr w:type="spellStart"/>
-      <w:r>
-        <w:rPr>
-          <w:rFonts w:ascii="Times New Roman" w:hAnsi="Times New Roman" w:cs="Times New Roman"/>
-          <w:sz w:val="24"/>
-          <w:szCs w:val="24"/>
-        </w:rPr>
-        <w:t>Riyanson</w:t>
-      </w:r>
-      <w:proofErr w:type="spellEnd"/>
-      <w:r>
-        <w:rPr>
-          <w:rFonts w:ascii="Times New Roman" w:hAnsi="Times New Roman" w:cs="Times New Roman"/>
-          <w:sz w:val="24"/>
-          <w:szCs w:val="24"/>
-        </w:rPr>
-        <w:t xml:space="preserve"> </w:t>
+      <w:r>
+        <w:rPr>
+          <w:rFonts w:ascii="Times New Roman" w:hAnsi="Times New Roman" w:cs="Times New Roman"/>
+          <w:sz w:val="24"/>
+          <w:szCs w:val="24"/>
+        </w:rPr>
+        <w:t xml:space="preserve">Riyanson </w:t>
       </w:r>
       <w:proofErr w:type="gramStart"/>
       <w:r>
@@ -218,23 +190,7 @@
           <w:sz w:val="24"/>
           <w:szCs w:val="24"/>
         </w:rPr>
-        <w:t>Alfred</w:t>
-      </w:r>
-      <w:r>
-        <w:rPr>
-          <w:rFonts w:ascii="Times New Roman" w:hAnsi="Times New Roman" w:cs="Times New Roman"/>
-          <w:sz w:val="24"/>
-          <w:szCs w:val="24"/>
-        </w:rPr>
-        <w:t xml:space="preserve"> </w:t>
-      </w:r>
-      <w:r>
-        <w:rPr>
-          <w:rFonts w:ascii="Times New Roman" w:hAnsi="Times New Roman" w:cs="Times New Roman"/>
-          <w:sz w:val="24"/>
-          <w:szCs w:val="24"/>
-        </w:rPr>
-        <w:t>,</w:t>
+        <w:t>Alfred ,</w:t>
       </w:r>
       <w:proofErr w:type="gramEnd"/>
       <w:r>
@@ -243,23 +199,7 @@
           <w:sz w:val="24"/>
           <w:szCs w:val="24"/>
         </w:rPr>
-        <w:t xml:space="preserve"> Abdullah</w:t>
-      </w:r>
-      <w:r>
-        <w:rPr>
-          <w:rFonts w:ascii="Times New Roman" w:hAnsi="Times New Roman" w:cs="Times New Roman"/>
-          <w:sz w:val="24"/>
-          <w:szCs w:val="24"/>
-        </w:rPr>
-        <w:t xml:space="preserve"> </w:t>
-      </w:r>
-      <w:r>
-        <w:rPr>
-          <w:rFonts w:ascii="Times New Roman" w:hAnsi="Times New Roman" w:cs="Times New Roman"/>
-          <w:sz w:val="24"/>
-          <w:szCs w:val="24"/>
-        </w:rPr>
-        <w:t>Khalid</w:t>
+        <w:t xml:space="preserve"> Abdullah Khalid</w:t>
       </w:r>
     </w:p>
     <w:p>
@@ -418,6 +358,7 @@
           <w:sz w:val="24"/>
           <w:szCs w:val="24"/>
         </w:rPr>
+        <w:lastRenderedPageBreak/>
         <w:t>Introduction:</w:t>
       </w:r>
     </w:p>
@@ -689,23 +630,13 @@
                 <w:szCs w:val="24"/>
               </w:rPr>
             </w:pPr>
-            <w:proofErr w:type="spellStart"/>
             <w:r>
               <w:rPr>
                 <w:rFonts w:ascii="Times New Roman" w:hAnsi="Times New Roman" w:cs="Times New Roman"/>
                 <w:sz w:val="24"/>
                 <w:szCs w:val="24"/>
               </w:rPr>
-              <w:t>Riyanson</w:t>
-            </w:r>
-            <w:proofErr w:type="spellEnd"/>
-            <w:r>
-              <w:rPr>
-                <w:rFonts w:ascii="Times New Roman" w:hAnsi="Times New Roman" w:cs="Times New Roman"/>
-                <w:sz w:val="24"/>
-                <w:szCs w:val="24"/>
-              </w:rPr>
-              <w:t xml:space="preserve"> Alfred</w:t>
+              <w:t>Riyanson Alfred</w:t>
             </w:r>
           </w:p>
         </w:tc>
@@ -803,7 +734,6 @@
         </w:rPr>
         <w:t xml:space="preserve"> Khyber did Deliverable 3 while Osama did Deliverable 2, </w:t>
       </w:r>
-      <w:proofErr w:type="spellStart"/>
       <w:r>
         <w:rPr>
           <w:rFonts w:ascii="Times New Roman" w:hAnsi="Times New Roman" w:cs="Times New Roman"/>
@@ -812,480 +742,28 @@
         </w:rPr>
         <w:t>Riyanson</w:t>
       </w:r>
-      <w:proofErr w:type="spellEnd"/>
-      <w:r>
-        <w:rPr>
-          <w:rFonts w:ascii="Times New Roman" w:hAnsi="Times New Roman" w:cs="Times New Roman"/>
-          <w:sz w:val="24"/>
-          <w:szCs w:val="24"/>
-        </w:rPr>
-        <w:t xml:space="preserve"> did Deliverable 4 and </w:t>
-      </w:r>
-      <w:r>
-        <w:rPr>
-          <w:rFonts w:ascii="Times New Roman" w:hAnsi="Times New Roman" w:cs="Times New Roman"/>
-          <w:sz w:val="24"/>
-          <w:szCs w:val="24"/>
-        </w:rPr>
-        <w:t xml:space="preserve">Abdullah did Deliverable </w:t>
-      </w:r>
-      <w:r>
-        <w:rPr>
-          <w:rFonts w:ascii="Times New Roman" w:hAnsi="Times New Roman" w:cs="Times New Roman"/>
-          <w:sz w:val="24"/>
-          <w:szCs w:val="24"/>
-        </w:rPr>
-        <w:t>1</w:t>
-      </w:r>
-    </w:p>
-    <w:p>
-      <w:pPr>
-        <w:rPr>
-          <w:rFonts w:ascii="Times New Roman" w:hAnsi="Times New Roman" w:cs="Times New Roman"/>
-          <w:sz w:val="24"/>
-          <w:szCs w:val="24"/>
-        </w:rPr>
-      </w:pPr>
-    </w:p>
-    <w:p>
-      <w:pPr>
-        <w:rPr>
-          <w:rFonts w:ascii="Times New Roman" w:hAnsi="Times New Roman" w:cs="Times New Roman"/>
-          <w:sz w:val="24"/>
-          <w:szCs w:val="24"/>
-        </w:rPr>
-      </w:pPr>
-    </w:p>
-    <w:p>
-      <w:pPr>
-        <w:rPr>
-          <w:rFonts w:ascii="Times New Roman" w:hAnsi="Times New Roman" w:cs="Times New Roman"/>
-          <w:sz w:val="24"/>
-          <w:szCs w:val="24"/>
-        </w:rPr>
-      </w:pPr>
-    </w:p>
-    <w:p>
-      <w:pPr>
-        <w:rPr>
-          <w:rFonts w:ascii="Times New Roman" w:hAnsi="Times New Roman" w:cs="Times New Roman"/>
-          <w:sz w:val="24"/>
-          <w:szCs w:val="24"/>
-        </w:rPr>
-      </w:pPr>
-    </w:p>
-    <w:p>
-      <w:pPr>
-        <w:rPr>
-          <w:rFonts w:ascii="Times New Roman" w:hAnsi="Times New Roman" w:cs="Times New Roman"/>
-          <w:sz w:val="24"/>
-          <w:szCs w:val="24"/>
-        </w:rPr>
-      </w:pPr>
-    </w:p>
-    <w:p>
-      <w:pPr>
-        <w:rPr>
-          <w:rFonts w:ascii="Times New Roman" w:hAnsi="Times New Roman" w:cs="Times New Roman"/>
-          <w:sz w:val="24"/>
-          <w:szCs w:val="24"/>
-        </w:rPr>
-      </w:pPr>
-    </w:p>
-    <w:p>
-      <w:pPr>
-        <w:rPr>
-          <w:rFonts w:ascii="Times New Roman" w:hAnsi="Times New Roman" w:cs="Times New Roman"/>
-          <w:sz w:val="24"/>
-          <w:szCs w:val="24"/>
-        </w:rPr>
-      </w:pPr>
-    </w:p>
-    <w:p>
-      <w:pPr>
-        <w:rPr>
-          <w:rFonts w:ascii="Times New Roman" w:hAnsi="Times New Roman" w:cs="Times New Roman"/>
-          <w:sz w:val="24"/>
-          <w:szCs w:val="24"/>
-        </w:rPr>
-      </w:pPr>
-    </w:p>
-    <w:p>
-      <w:pPr>
-        <w:rPr>
-          <w:rFonts w:ascii="Times New Roman" w:hAnsi="Times New Roman" w:cs="Times New Roman"/>
-          <w:sz w:val="24"/>
-          <w:szCs w:val="24"/>
-        </w:rPr>
-      </w:pPr>
-    </w:p>
-    <w:p>
-      <w:pPr>
-        <w:rPr>
-          <w:rFonts w:ascii="Times New Roman" w:hAnsi="Times New Roman" w:cs="Times New Roman"/>
-          <w:sz w:val="24"/>
-          <w:szCs w:val="24"/>
-        </w:rPr>
-      </w:pPr>
-    </w:p>
-    <w:p>
-      <w:pPr>
-        <w:pStyle w:val="Default"/>
-        <w:rPr>
-          <w:rFonts w:ascii="Times New Roman" w:hAnsi="Times New Roman" w:cs="Times New Roman"/>
-          <w:b/>
-        </w:rPr>
-      </w:pPr>
-      <w:r>
-        <w:rPr>
-          <w:rFonts w:ascii="Times New Roman" w:hAnsi="Times New Roman" w:cs="Times New Roman"/>
-          <w:b/>
-        </w:rPr>
-        <w:t xml:space="preserve">Update UML class diagram </w:t>
-      </w:r>
-    </w:p>
-    <w:p>
-      <w:pPr>
-        <w:pStyle w:val="Default"/>
-        <w:rPr>
-          <w:rFonts w:ascii="Times New Roman" w:hAnsi="Times New Roman" w:cs="Times New Roman"/>
-        </w:rPr>
-      </w:pPr>
-    </w:p>
-    <w:p>
-      <w:pPr>
-        <w:pStyle w:val="Default"/>
-        <w:rPr>
-          <w:rFonts w:ascii="Times New Roman" w:hAnsi="Times New Roman" w:cs="Times New Roman"/>
-        </w:rPr>
-      </w:pPr>
-    </w:p>
-    <w:p>
-      <w:pPr>
-        <w:pStyle w:val="Default"/>
-        <w:rPr>
-          <w:rFonts w:ascii="Times New Roman" w:hAnsi="Times New Roman" w:cs="Times New Roman"/>
-        </w:rPr>
-      </w:pPr>
-    </w:p>
-    <w:p>
-      <w:pPr>
-        <w:pStyle w:val="Default"/>
-        <w:rPr>
-          <w:rFonts w:ascii="Times New Roman" w:hAnsi="Times New Roman" w:cs="Times New Roman"/>
-        </w:rPr>
-      </w:pPr>
-    </w:p>
-    <w:p>
-      <w:pPr>
-        <w:pStyle w:val="Default"/>
-        <w:rPr>
-          <w:rFonts w:ascii="Times New Roman" w:hAnsi="Times New Roman" w:cs="Times New Roman"/>
-        </w:rPr>
-      </w:pPr>
-    </w:p>
-    <w:p>
-      <w:pPr>
-        <w:pStyle w:val="Default"/>
-        <w:rPr>
-          <w:rFonts w:ascii="Times New Roman" w:hAnsi="Times New Roman" w:cs="Times New Roman"/>
-        </w:rPr>
-      </w:pPr>
-    </w:p>
-    <w:p>
-      <w:pPr>
-        <w:pStyle w:val="Default"/>
-        <w:rPr>
-          <w:rFonts w:ascii="Times New Roman" w:hAnsi="Times New Roman" w:cs="Times New Roman"/>
-        </w:rPr>
-      </w:pPr>
-    </w:p>
-    <w:p>
-      <w:pPr>
-        <w:pStyle w:val="Default"/>
-        <w:rPr>
-          <w:rFonts w:ascii="Times New Roman" w:hAnsi="Times New Roman" w:cs="Times New Roman"/>
-        </w:rPr>
-      </w:pPr>
-    </w:p>
-    <w:p>
-      <w:pPr>
-        <w:pStyle w:val="Default"/>
-        <w:rPr>
-          <w:rFonts w:ascii="Times New Roman" w:hAnsi="Times New Roman" w:cs="Times New Roman"/>
-        </w:rPr>
-      </w:pPr>
-    </w:p>
-    <w:p>
-      <w:pPr>
-        <w:pStyle w:val="Default"/>
-        <w:rPr>
-          <w:rFonts w:ascii="Times New Roman" w:hAnsi="Times New Roman" w:cs="Times New Roman"/>
-        </w:rPr>
-      </w:pPr>
-    </w:p>
-    <w:p>
-      <w:pPr>
-        <w:pStyle w:val="Default"/>
-        <w:rPr>
-          <w:rFonts w:ascii="Times New Roman" w:hAnsi="Times New Roman" w:cs="Times New Roman"/>
-        </w:rPr>
-      </w:pPr>
-    </w:p>
-    <w:p>
-      <w:pPr>
-        <w:pStyle w:val="Default"/>
-        <w:rPr>
-          <w:rFonts w:ascii="Times New Roman" w:hAnsi="Times New Roman" w:cs="Times New Roman"/>
-        </w:rPr>
-      </w:pPr>
-    </w:p>
-    <w:p>
-      <w:pPr>
-        <w:pStyle w:val="Default"/>
-        <w:rPr>
-          <w:rFonts w:ascii="Times New Roman" w:hAnsi="Times New Roman" w:cs="Times New Roman"/>
-        </w:rPr>
-      </w:pPr>
-    </w:p>
-    <w:p>
-      <w:pPr>
-        <w:pStyle w:val="Default"/>
-        <w:rPr>
-          <w:rFonts w:ascii="Times New Roman" w:hAnsi="Times New Roman" w:cs="Times New Roman"/>
-        </w:rPr>
-      </w:pPr>
-    </w:p>
-    <w:p>
-      <w:pPr>
-        <w:pStyle w:val="Default"/>
-        <w:rPr>
-          <w:rFonts w:ascii="Times New Roman" w:hAnsi="Times New Roman" w:cs="Times New Roman"/>
-        </w:rPr>
-      </w:pPr>
-    </w:p>
-    <w:p>
-      <w:pPr>
-        <w:pStyle w:val="Default"/>
-        <w:rPr>
-          <w:rFonts w:ascii="Times New Roman" w:hAnsi="Times New Roman" w:cs="Times New Roman"/>
-        </w:rPr>
-      </w:pPr>
-    </w:p>
-    <w:p>
-      <w:pPr>
-        <w:pStyle w:val="Default"/>
-        <w:rPr>
-          <w:rFonts w:ascii="Times New Roman" w:hAnsi="Times New Roman" w:cs="Times New Roman"/>
-        </w:rPr>
-      </w:pPr>
-    </w:p>
-    <w:p>
-      <w:pPr>
-        <w:pStyle w:val="Default"/>
-        <w:rPr>
-          <w:rFonts w:ascii="Times New Roman" w:hAnsi="Times New Roman" w:cs="Times New Roman"/>
-        </w:rPr>
-      </w:pPr>
-    </w:p>
-    <w:p>
-      <w:pPr>
-        <w:pStyle w:val="Default"/>
-        <w:rPr>
-          <w:rFonts w:ascii="Times New Roman" w:hAnsi="Times New Roman" w:cs="Times New Roman"/>
-        </w:rPr>
-      </w:pPr>
-    </w:p>
-    <w:p>
-      <w:pPr>
-        <w:pStyle w:val="Default"/>
-        <w:rPr>
-          <w:rFonts w:ascii="Times New Roman" w:hAnsi="Times New Roman" w:cs="Times New Roman"/>
-        </w:rPr>
-      </w:pPr>
-    </w:p>
-    <w:p>
-      <w:pPr>
-        <w:pStyle w:val="Default"/>
-        <w:rPr>
-          <w:rFonts w:ascii="Times New Roman" w:hAnsi="Times New Roman" w:cs="Times New Roman"/>
-        </w:rPr>
-      </w:pPr>
-    </w:p>
-    <w:p>
-      <w:pPr>
-        <w:pStyle w:val="Default"/>
-        <w:rPr>
-          <w:rFonts w:ascii="Times New Roman" w:hAnsi="Times New Roman" w:cs="Times New Roman"/>
-        </w:rPr>
-      </w:pPr>
-    </w:p>
-    <w:p>
-      <w:pPr>
-        <w:pStyle w:val="Default"/>
-        <w:rPr>
-          <w:rFonts w:ascii="Times New Roman" w:hAnsi="Times New Roman" w:cs="Times New Roman"/>
-        </w:rPr>
-      </w:pPr>
-    </w:p>
-    <w:p>
-      <w:pPr>
-        <w:pStyle w:val="Default"/>
-        <w:rPr>
-          <w:rFonts w:ascii="Times New Roman" w:hAnsi="Times New Roman" w:cs="Times New Roman"/>
-        </w:rPr>
-      </w:pPr>
-    </w:p>
-    <w:p>
-      <w:pPr>
-        <w:pStyle w:val="Default"/>
-        <w:rPr>
-          <w:rFonts w:ascii="Times New Roman" w:hAnsi="Times New Roman" w:cs="Times New Roman"/>
-        </w:rPr>
-      </w:pPr>
-    </w:p>
-    <w:p>
-      <w:pPr>
-        <w:pStyle w:val="Default"/>
-        <w:rPr>
-          <w:rFonts w:ascii="Times New Roman" w:hAnsi="Times New Roman" w:cs="Times New Roman"/>
-        </w:rPr>
-      </w:pPr>
-    </w:p>
-    <w:p>
-      <w:pPr>
-        <w:pStyle w:val="Default"/>
-        <w:rPr>
-          <w:rFonts w:ascii="Times New Roman" w:hAnsi="Times New Roman" w:cs="Times New Roman"/>
-        </w:rPr>
-      </w:pPr>
-    </w:p>
-    <w:p>
-      <w:pPr>
-        <w:pStyle w:val="Default"/>
-        <w:rPr>
-          <w:rFonts w:ascii="Times New Roman" w:hAnsi="Times New Roman" w:cs="Times New Roman"/>
-        </w:rPr>
-      </w:pPr>
-    </w:p>
-    <w:p>
-      <w:pPr>
-        <w:pStyle w:val="Default"/>
-        <w:rPr>
-          <w:rFonts w:ascii="Times New Roman" w:hAnsi="Times New Roman" w:cs="Times New Roman"/>
-        </w:rPr>
-      </w:pPr>
-    </w:p>
-    <w:p>
-      <w:pPr>
-        <w:pStyle w:val="Default"/>
-        <w:rPr>
-          <w:rFonts w:ascii="Times New Roman" w:hAnsi="Times New Roman" w:cs="Times New Roman"/>
-        </w:rPr>
-      </w:pPr>
-    </w:p>
-    <w:p>
-      <w:pPr>
-        <w:pStyle w:val="Default"/>
-        <w:rPr>
-          <w:rFonts w:ascii="Times New Roman" w:hAnsi="Times New Roman" w:cs="Times New Roman"/>
-        </w:rPr>
-      </w:pPr>
-    </w:p>
-    <w:p>
-      <w:pPr>
-        <w:pStyle w:val="Default"/>
-        <w:rPr>
-          <w:rFonts w:ascii="Times New Roman" w:hAnsi="Times New Roman" w:cs="Times New Roman"/>
-        </w:rPr>
-      </w:pPr>
-    </w:p>
-    <w:p>
-      <w:pPr>
-        <w:pStyle w:val="Default"/>
-        <w:rPr>
-          <w:rFonts w:ascii="Times New Roman" w:hAnsi="Times New Roman" w:cs="Times New Roman"/>
-        </w:rPr>
-      </w:pPr>
-    </w:p>
-    <w:p>
-      <w:pPr>
-        <w:pStyle w:val="Default"/>
-        <w:rPr>
-          <w:rFonts w:ascii="Times New Roman" w:hAnsi="Times New Roman" w:cs="Times New Roman"/>
-        </w:rPr>
-      </w:pPr>
-    </w:p>
-    <w:p>
-      <w:pPr>
-        <w:pStyle w:val="Default"/>
-        <w:rPr>
-          <w:rFonts w:ascii="Times New Roman" w:hAnsi="Times New Roman" w:cs="Times New Roman"/>
-        </w:rPr>
-      </w:pPr>
-    </w:p>
-    <w:p>
-      <w:pPr>
-        <w:pStyle w:val="Default"/>
-        <w:rPr>
-          <w:rFonts w:ascii="Times New Roman" w:hAnsi="Times New Roman" w:cs="Times New Roman"/>
-        </w:rPr>
-      </w:pPr>
-    </w:p>
-    <w:p>
-      <w:pPr>
-        <w:pStyle w:val="Default"/>
-        <w:rPr>
-          <w:rFonts w:ascii="Times New Roman" w:hAnsi="Times New Roman" w:cs="Times New Roman"/>
-        </w:rPr>
-      </w:pPr>
-    </w:p>
-    <w:p>
-      <w:pPr>
-        <w:pStyle w:val="Default"/>
-        <w:rPr>
-          <w:rFonts w:ascii="Times New Roman" w:hAnsi="Times New Roman" w:cs="Times New Roman"/>
-        </w:rPr>
-      </w:pPr>
-    </w:p>
-    <w:p>
-      <w:pPr>
-        <w:pStyle w:val="Default"/>
-        <w:rPr>
-          <w:rFonts w:ascii="Times New Roman" w:hAnsi="Times New Roman" w:cs="Times New Roman"/>
-        </w:rPr>
-      </w:pPr>
-    </w:p>
-    <w:p>
-      <w:pPr>
-        <w:pStyle w:val="Default"/>
-        <w:rPr>
-          <w:rFonts w:ascii="Times New Roman" w:hAnsi="Times New Roman" w:cs="Times New Roman"/>
-        </w:rPr>
-      </w:pPr>
-    </w:p>
-    <w:p>
-      <w:pPr>
-        <w:pStyle w:val="Default"/>
-        <w:rPr>
-          <w:rFonts w:ascii="Times New Roman" w:hAnsi="Times New Roman" w:cs="Times New Roman"/>
-        </w:rPr>
-      </w:pPr>
-    </w:p>
-    <w:p>
-      <w:pPr>
-        <w:pStyle w:val="Default"/>
-        <w:rPr>
-          <w:rFonts w:ascii="Times New Roman" w:hAnsi="Times New Roman" w:cs="Times New Roman"/>
-        </w:rPr>
-      </w:pPr>
-    </w:p>
-    <w:p>
-      <w:pPr>
-        <w:pStyle w:val="Default"/>
-        <w:rPr>
-          <w:rFonts w:ascii="Times New Roman" w:hAnsi="Times New Roman" w:cs="Times New Roman"/>
-        </w:rPr>
+      <w:r>
+        <w:rPr>
+          <w:rFonts w:ascii="Times New Roman" w:hAnsi="Times New Roman" w:cs="Times New Roman"/>
+          <w:sz w:val="24"/>
+          <w:szCs w:val="24"/>
+        </w:rPr>
+        <w:t xml:space="preserve"> did Deliverable 4 and Abdullah did Deliverable 1</w:t>
+      </w:r>
+    </w:p>
+    <w:p>
+      <w:pPr>
+        <w:rPr>
+          <w:rFonts w:ascii="Times New Roman" w:hAnsi="Times New Roman" w:cs="Times New Roman"/>
+          <w:sz w:val="24"/>
+          <w:szCs w:val="24"/>
+        </w:rPr>
+        <w:sectPr>
+          <w:pgSz w:w="12240" w:h="15840"/>
+          <w:pgMar w:top="1440" w:right="1440" w:bottom="1440" w:left="1440" w:header="720" w:footer="720" w:gutter="0"/>
+          <w:cols w:space="720"/>
+          <w:docGrid w:linePitch="360"/>
+        </w:sectPr>
       </w:pPr>
     </w:p>
     <w:p>
@@ -1515,6 +993,7 @@
         <w:rPr>
           <w:noProof/>
         </w:rPr>
+        <w:lastRenderedPageBreak/>
         <w:drawing>
           <wp:inline distT="0" distB="0" distL="0" distR="0" wp14:anchorId="36A4F266" wp14:editId="70F41522">
             <wp:extent cx="1967023" cy="3520680"/>
@@ -1669,6 +1148,7 @@
         <w:rPr>
           <w:noProof/>
         </w:rPr>
+        <w:lastRenderedPageBreak/>
         <w:drawing>
           <wp:inline distT="0" distB="0" distL="0" distR="0" wp14:anchorId="7C8DDA60" wp14:editId="68FF833E">
             <wp:extent cx="2094614" cy="3590578"/>
@@ -1823,6 +1303,7 @@
         <w:rPr>
           <w:noProof/>
         </w:rPr>
+        <w:lastRenderedPageBreak/>
         <w:drawing>
           <wp:inline distT="0" distB="0" distL="0" distR="0" wp14:anchorId="1C48E63E" wp14:editId="33B593AE">
             <wp:extent cx="2123676" cy="3806712"/>
@@ -1977,6 +1458,7 @@
         <w:rPr>
           <w:noProof/>
         </w:rPr>
+        <w:lastRenderedPageBreak/>
         <w:drawing>
           <wp:inline distT="0" distB="0" distL="0" distR="0" wp14:anchorId="687EFA6A" wp14:editId="6A599131">
             <wp:extent cx="2128602" cy="3795823"/>
@@ -2149,6 +1631,7 @@
         <w:rPr>
           <w:noProof/>
         </w:rPr>
+        <w:lastRenderedPageBreak/>
         <w:drawing>
           <wp:inline distT="0" distB="0" distL="0" distR="0" wp14:anchorId="4EE4DC19" wp14:editId="3CDC9A93">
             <wp:extent cx="2104846" cy="3753460"/>
@@ -2303,6 +1786,7 @@
         <w:rPr>
           <w:noProof/>
         </w:rPr>
+        <w:lastRenderedPageBreak/>
         <w:drawing>
           <wp:inline distT="0" distB="0" distL="0" distR="0" wp14:anchorId="5EB77B51" wp14:editId="4002B794">
             <wp:extent cx="2117023" cy="3752491"/>
@@ -2457,6 +1941,7 @@
         <w:rPr>
           <w:noProof/>
         </w:rPr>
+        <w:lastRenderedPageBreak/>
         <w:drawing>
           <wp:inline distT="0" distB="0" distL="0" distR="0" wp14:anchorId="4ADF078C" wp14:editId="69315701">
             <wp:extent cx="2199735" cy="3937200"/>
@@ -2620,6 +2105,7 @@
         <w:rPr>
           <w:noProof/>
         </w:rPr>
+        <w:lastRenderedPageBreak/>
         <w:drawing>
           <wp:inline distT="0" distB="0" distL="0" distR="0" wp14:anchorId="60056469" wp14:editId="49EA058F">
             <wp:extent cx="1954924" cy="3433526"/>
@@ -2774,6 +2260,7 @@
         <w:rPr>
           <w:noProof/>
         </w:rPr>
+        <w:lastRenderedPageBreak/>
         <w:drawing>
           <wp:inline distT="0" distB="0" distL="0" distR="0">
             <wp:extent cx="2027208" cy="3534498"/>
@@ -2928,6 +2415,7 @@
         <w:rPr>
           <w:noProof/>
         </w:rPr>
+        <w:lastRenderedPageBreak/>
         <w:drawing>
           <wp:inline distT="0" distB="0" distL="0" distR="0">
             <wp:extent cx="2573079" cy="4526906"/>
@@ -3024,52 +2512,152 @@
           <w:rFonts w:ascii="Times New Roman" w:hAnsi="Times New Roman" w:cs="Times New Roman"/>
           <w:b/>
         </w:rPr>
-        <w:t xml:space="preserve">Lessons learned </w:t>
-      </w:r>
-      <w:r>
+        <w:t xml:space="preserve">Lessons learned  </w:t>
+      </w:r>
+    </w:p>
+    <w:p>
+      <w:pPr>
+        <w:pStyle w:val="Default"/>
+        <w:rPr>
+          <w:rFonts w:ascii="Times New Roman" w:hAnsi="Times New Roman" w:cs="Times New Roman"/>
+        </w:rPr>
+      </w:pPr>
+      <w:r>
+        <w:rPr>
+          <w:rFonts w:ascii="Times New Roman" w:hAnsi="Times New Roman" w:cs="Times New Roman"/>
+        </w:rPr>
+        <w:t>When we first got this project no one in the group knew how to use android studio it was going to be all of our first android app and although it was exciting to learn something new it was also terrifying to get a project using something we didn’t learn yet. We were all a little worried about this project and one thing we learned as a group was to not worry so much because a</w:t>
+      </w:r>
+      <w:r>
+        <w:rPr>
+          <w:rFonts w:ascii="Times New Roman" w:hAnsi="Times New Roman" w:cs="Times New Roman"/>
+        </w:rPr>
+        <w:t>s time passed we learned how to us tools like android studio and firebase in our labs which we were then able to implement in our project. We also learned that one person does not have to know everything because it was a group based project we had team members that were able to work together to get the answer. Aside from all the technical skills we learned throughout the project such as using android studio, firebase real time databases, firebase authorization searching firebase databases and many more technical skills we also learned practical skills such using docs when trying to implements new features or searching Google trying  to figure a solution to a bug we had in our code instead of just messaging our prof/TA as soon as we ran in a problem we tried to figure it out ourselves first then got help from other team members and finally we would try and search for the bug we were facing online and try and get the solution</w:t>
+      </w:r>
+      <w:r>
+        <w:rPr>
+          <w:rFonts w:ascii="Times New Roman" w:hAnsi="Times New Roman" w:cs="Times New Roman"/>
+        </w:rPr>
+        <w:t xml:space="preserve"> that way. We learned how to solve debug softwa</w:t>
+      </w:r>
+      <w:r>
+        <w:rPr>
+          <w:rFonts w:ascii="Times New Roman" w:hAnsi="Times New Roman" w:cs="Times New Roman"/>
+        </w:rPr>
+        <w:t>re on our own as well as to rely on team members for support when we didn’t know how to do something</w:t>
+      </w:r>
+    </w:p>
+    <w:p>
+      <w:pPr>
+        <w:pStyle w:val="Default"/>
+        <w:rPr>
+          <w:rFonts w:ascii="Times New Roman" w:hAnsi="Times New Roman" w:cs="Times New Roman"/>
+        </w:rPr>
+      </w:pPr>
+    </w:p>
+    <w:p>
+      <w:pPr>
+        <w:pStyle w:val="Default"/>
+        <w:rPr>
+          <w:rFonts w:ascii="Times New Roman" w:hAnsi="Times New Roman" w:cs="Times New Roman"/>
+        </w:rPr>
+        <w:sectPr>
+          <w:pgSz w:w="12240" w:h="15840"/>
+          <w:pgMar w:top="1440" w:right="1440" w:bottom="1440" w:left="1440" w:header="720" w:footer="720" w:gutter="0"/>
+          <w:cols w:space="720"/>
+          <w:docGrid w:linePitch="360"/>
+        </w:sectPr>
+      </w:pPr>
+    </w:p>
+    <w:p>
+      <w:pPr>
+        <w:pStyle w:val="Default"/>
         <w:rPr>
           <w:rFonts w:ascii="Times New Roman" w:hAnsi="Times New Roman" w:cs="Times New Roman"/>
           <w:b/>
         </w:rPr>
-        <w:t xml:space="preserve"> </w:t>
-      </w:r>
-    </w:p>
-    <w:p>
-      <w:pPr>
-        <w:pStyle w:val="Default"/>
-        <w:rPr>
-          <w:rFonts w:ascii="Times New Roman" w:hAnsi="Times New Roman" w:cs="Times New Roman"/>
-        </w:rPr>
-      </w:pPr>
-      <w:r>
-        <w:rPr>
-          <w:rFonts w:ascii="Times New Roman" w:hAnsi="Times New Roman" w:cs="Times New Roman"/>
-        </w:rPr>
-        <w:t>When we first got this project no one in the group knew how to use android studio it was going to be all of our first android app and although it was exciting to learn something new it was also terrifying to get a project using something we didn’t learn yet. We were all a little worried about this project and one thing we learned as a group was to not worry so much because a</w:t>
-      </w:r>
-      <w:r>
-        <w:rPr>
-          <w:rFonts w:ascii="Times New Roman" w:hAnsi="Times New Roman" w:cs="Times New Roman"/>
-        </w:rPr>
-        <w:t>s time passed we learned how to us tools like android studio and firebase in our labs which we were then able to implement in our project. We also learned that one person does not have to know everything because it was a group based project we had team members that were able to work together to get the answer. Aside from all the technical skills we learned throughout the project such as using android studio, firebase real time databases, firebase authorization searching firebase databases and many more technical skills we also learned practical skills such using docs when trying to implements new features or searching Google trying  to figure a solution to a bug we had in our code instead of just messaging our prof/TA as soon as we ran in a problem we tried to figure it out ourselves first then got help from other team members and finally we would try and search for the bug we were facing online and try and get the solution</w:t>
-      </w:r>
-      <w:r>
-        <w:rPr>
-          <w:rFonts w:ascii="Times New Roman" w:hAnsi="Times New Roman" w:cs="Times New Roman"/>
-        </w:rPr>
-        <w:t xml:space="preserve"> that way. We learned how to solve debug softwa</w:t>
-      </w:r>
-      <w:r>
-        <w:rPr>
-          <w:rFonts w:ascii="Times New Roman" w:hAnsi="Times New Roman" w:cs="Times New Roman"/>
-        </w:rPr>
-        <w:t>re on our own as well as to rely on team members for support when we didn’t know how to do something</w:t>
-      </w:r>
+      </w:pPr>
+      <w:r>
+        <w:rPr>
+          <w:rFonts w:ascii="Times New Roman" w:hAnsi="Times New Roman" w:cs="Times New Roman"/>
+          <w:b/>
+        </w:rPr>
+        <w:lastRenderedPageBreak/>
+        <w:t xml:space="preserve">Update UML class diagram </w:t>
+      </w:r>
+    </w:p>
+    <w:p>
+      <w:pPr>
+        <w:pStyle w:val="Default"/>
+        <w:rPr>
+          <w:rFonts w:ascii="Times New Roman" w:hAnsi="Times New Roman" w:cs="Times New Roman"/>
+        </w:rPr>
+      </w:pPr>
       <w:bookmarkStart w:id="0" w:name="_GoBack"/>
       <w:bookmarkEnd w:id="0"/>
+      <w:r>
+        <w:rPr>
+          <w:noProof/>
+        </w:rPr>
+        <w:drawing>
+          <wp:anchor distT="0" distB="0" distL="114300" distR="114300" simplePos="0" relativeHeight="251658240" behindDoc="1" locked="0" layoutInCell="1" allowOverlap="1" wp14:anchorId="737DE233">
+            <wp:simplePos x="0" y="0"/>
+            <wp:positionH relativeFrom="column">
+              <wp:posOffset>0</wp:posOffset>
+            </wp:positionH>
+            <wp:positionV relativeFrom="paragraph">
+              <wp:posOffset>-175260</wp:posOffset>
+            </wp:positionV>
+            <wp:extent cx="7990205" cy="5943600"/>
+            <wp:effectExtent l="0" t="0" r="0" b="0"/>
+            <wp:wrapNone/>
+            <wp:docPr id="90" name="Picture 90"/>
+            <wp:cNvGraphicFramePr>
+              <a:graphicFrameLocks xmlns:a="http://schemas.openxmlformats.org/drawingml/2006/main" noChangeAspect="1"/>
+            </wp:cNvGraphicFramePr>
+            <a:graphic xmlns:a="http://schemas.openxmlformats.org/drawingml/2006/main">
+              <a:graphicData uri="http://schemas.openxmlformats.org/drawingml/2006/picture">
+                <pic:pic xmlns:pic="http://schemas.openxmlformats.org/drawingml/2006/picture">
+                  <pic:nvPicPr>
+                    <pic:cNvPr id="1" name=""/>
+                    <pic:cNvPicPr/>
+                  </pic:nvPicPr>
+                  <pic:blipFill>
+                    <a:blip r:embed="rId25">
+                      <a:extLst>
+                        <a:ext uri="{28A0092B-C50C-407E-A947-70E740481C1C}">
+                          <a14:useLocalDpi xmlns:a14="http://schemas.microsoft.com/office/drawing/2010/main" val="0"/>
+                        </a:ext>
+                      </a:extLst>
+                    </a:blip>
+                    <a:stretch>
+                      <a:fillRect/>
+                    </a:stretch>
+                  </pic:blipFill>
+                  <pic:spPr>
+                    <a:xfrm>
+                      <a:off x="0" y="0"/>
+                      <a:ext cx="7990205" cy="5943600"/>
+                    </a:xfrm>
+                    <a:prstGeom prst="rect">
+                      <a:avLst/>
+                    </a:prstGeom>
+                  </pic:spPr>
+                </pic:pic>
+              </a:graphicData>
+            </a:graphic>
+            <wp14:sizeRelH relativeFrom="page">
+              <wp14:pctWidth>0</wp14:pctWidth>
+            </wp14:sizeRelH>
+            <wp14:sizeRelV relativeFrom="page">
+              <wp14:pctHeight>0</wp14:pctHeight>
+            </wp14:sizeRelV>
+          </wp:anchor>
+        </w:drawing>
+      </w:r>
     </w:p>
     <w:sectPr>
-      <w:pgSz w:w="12240" w:h="15840"/>
+      <w:pgSz w:w="15840" w:h="12240" w:orient="landscape"/>
       <w:pgMar w:top="1440" w:right="1440" w:bottom="1440" w:left="1440" w:header="720" w:footer="720" w:gutter="0"/>
       <w:cols w:space="720"/>
       <w:docGrid w:linePitch="360"/>
@@ -3079,7 +2667,7 @@
 </file>
 
 <file path=word/styles.xml><?xml version="1.0" encoding="utf-8"?>
-<w:styles xmlns:mc="http://schemas.openxmlformats.org/markup-compatibility/2006" xmlns:r="http://schemas.openxmlformats.org/officeDocument/2006/relationships" xmlns:w="http://schemas.openxmlformats.org/wordprocessingml/2006/main" xmlns:w14="http://schemas.microsoft.com/office/word/2010/wordml" xmlns:w15="http://schemas.microsoft.com/office/word/2012/wordml" mc:Ignorable="w14 w15">
+<w:styles xmlns:mc="http://schemas.openxmlformats.org/markup-compatibility/2006" xmlns:r="http://schemas.openxmlformats.org/officeDocument/2006/relationships" xmlns:w="http://schemas.openxmlformats.org/wordprocessingml/2006/main" xmlns:w14="http://schemas.microsoft.com/office/word/2010/wordml" xmlns:w15="http://schemas.microsoft.com/office/word/2012/wordml" xmlns:w16cid="http://schemas.microsoft.com/office/word/2016/wordml/cid" xmlns:w16se="http://schemas.microsoft.com/office/word/2015/wordml/symex" mc:Ignorable="w14 w15 w16se w16cid">
   <w:docDefaults>
     <w:rPrDefault>
       <w:rPr>
@@ -3095,7 +2683,7 @@
       </w:pPr>
     </w:pPrDefault>
   </w:docDefaults>
-  <w:latentStyles w:defLockedState="0" w:defUIPriority="99" w:defSemiHidden="0" w:defUnhideWhenUsed="0" w:defQFormat="0" w:count="371">
+  <w:latentStyles w:defLockedState="0" w:defUIPriority="99" w:defSemiHidden="0" w:defUnhideWhenUsed="0" w:defQFormat="0" w:count="375">
     <w:lsdException w:name="Normal" w:uiPriority="0" w:qFormat="1"/>
     <w:lsdException w:name="heading 1" w:uiPriority="9" w:qFormat="1"/>
     <w:lsdException w:name="heading 2" w:semiHidden="1" w:uiPriority="9" w:unhideWhenUsed="1" w:qFormat="1"/>
@@ -3201,7 +2789,6 @@
     <w:lsdException w:name="HTML Sample" w:semiHidden="1" w:unhideWhenUsed="1"/>
     <w:lsdException w:name="HTML Typewriter" w:semiHidden="1" w:unhideWhenUsed="1"/>
     <w:lsdException w:name="HTML Variable" w:semiHidden="1" w:unhideWhenUsed="1"/>
-    <w:lsdException w:name="Normal Table" w:semiHidden="1" w:unhideWhenUsed="1"/>
     <w:lsdException w:name="annotation subject" w:semiHidden="1" w:unhideWhenUsed="1"/>
     <w:lsdException w:name="No List" w:semiHidden="1" w:unhideWhenUsed="1"/>
     <w:lsdException w:name="Outline List 1" w:semiHidden="1" w:unhideWhenUsed="1"/>
@@ -3245,10 +2832,8 @@
     <w:lsdException w:name="Table Elegant" w:semiHidden="1" w:unhideWhenUsed="1"/>
     <w:lsdException w:name="Table Professional" w:semiHidden="1" w:unhideWhenUsed="1"/>
     <w:lsdException w:name="Table Subtle 1" w:semiHidden="1" w:unhideWhenUsed="1"/>
-    <w:lsdException w:name="Table Subtle 2" w:semiHidden="1" w:unhideWhenUsed="1"/>
     <w:lsdException w:name="Table Web 1" w:semiHidden="1" w:unhideWhenUsed="1"/>
     <w:lsdException w:name="Table Web 2" w:semiHidden="1" w:unhideWhenUsed="1"/>
-    <w:lsdException w:name="Table Web 3" w:semiHidden="1" w:unhideWhenUsed="1"/>
     <w:lsdException w:name="Balloon Text" w:semiHidden="1" w:unhideWhenUsed="1"/>
     <w:lsdException w:name="Table Grid" w:uiPriority="39"/>
     <w:lsdException w:name="Table Theme" w:semiHidden="1" w:unhideWhenUsed="1"/>
@@ -3467,6 +3052,10 @@
     <w:lsdException w:name="List Table 5 Dark Accent 6" w:uiPriority="50"/>
     <w:lsdException w:name="List Table 6 Colorful Accent 6" w:uiPriority="51"/>
     <w:lsdException w:name="List Table 7 Colorful Accent 6" w:uiPriority="52"/>
+    <w:lsdException w:name="Mention" w:semiHidden="1" w:unhideWhenUsed="1"/>
+    <w:lsdException w:name="Smart Hyperlink" w:semiHidden="1" w:unhideWhenUsed="1"/>
+    <w:lsdException w:name="Hashtag" w:semiHidden="1" w:unhideWhenUsed="1"/>
+    <w:lsdException w:name="Unresolved Mention" w:semiHidden="1" w:unhideWhenUsed="1"/>
   </w:latentStyles>
   <w:style w:type="paragraph" w:default="1" w:styleId="Normal">
     <w:name w:val="Normal"/>
@@ -3524,7 +3113,6 @@
       <w:spacing w:after="0" w:line="240" w:lineRule="auto"/>
     </w:pPr>
     <w:tblPr>
-      <w:tblInd w:w="0" w:type="dxa"/>
       <w:tblBorders>
         <w:top w:val="single" w:sz="4" w:space="0" w:color="auto"/>
         <w:left w:val="single" w:sz="4" w:space="0" w:color="auto"/>
@@ -3533,12 +3121,6 @@
         <w:insideH w:val="single" w:sz="4" w:space="0" w:color="auto"/>
         <w:insideV w:val="single" w:sz="4" w:space="0" w:color="auto"/>
       </w:tblBorders>
-      <w:tblCellMar>
-        <w:top w:w="0" w:type="dxa"/>
-        <w:left w:w="108" w:type="dxa"/>
-        <w:bottom w:w="0" w:type="dxa"/>
-        <w:right w:w="108" w:type="dxa"/>
-      </w:tblCellMar>
     </w:tblPr>
   </w:style>
 </w:styles>
